--- a/FtoArticuloEnsayo-IPC2-lab.docx
+++ b/FtoArticuloEnsayo-IPC2-lab.docx
@@ -104,7 +104,7 @@
                     </wp:anchor>
                   </w:drawing>
                 </mc:Choice>
-                <mc:Fallback xmlns:ve="http://schemas.openxmlformats.org/markup-compatibility/2006" xmlns:mv="urn:schemas-microsoft-com:mac:vml" xmlns:a="http://schemas.openxmlformats.org/drawingml/2006/main" xmlns:pic="http://schemas.openxmlformats.org/drawingml/2006/picture" xmlns:c="http://schemas.openxmlformats.org/drawingml/2006/chart" xmlns:a14="http://schemas.microsoft.com/office/drawing/2010/main" xmlns:w16sdtfl="http://schemas.microsoft.com/office/word/2024/wordml/sdtformatlock" xmlns:w16du="http://schemas.microsoft.com/office/word/2023/wordml/word16du" xmlns:oel="http://schemas.microsoft.com/office/2019/extlst">
+                <mc:Fallback xmlns:oel="http://schemas.microsoft.com/office/2019/extlst" xmlns:w16du="http://schemas.microsoft.com/office/word/2023/wordml/word16du" xmlns:w16sdtfl="http://schemas.microsoft.com/office/word/2024/wordml/sdtformatlock" xmlns:a14="http://schemas.microsoft.com/office/drawing/2010/main" xmlns:c="http://schemas.openxmlformats.org/drawingml/2006/chart" xmlns:pic="http://schemas.openxmlformats.org/drawingml/2006/picture" xmlns:a="http://schemas.openxmlformats.org/drawingml/2006/main" xmlns:mv="urn:schemas-microsoft-com:mac:vml" xmlns:ve="http://schemas.openxmlformats.org/markup-compatibility/2006">
                   <w:pict>
                     <v:shapetype w14:anchorId="696BC117" id="_x0000_t32" coordsize="21600,21600" o:spt="32" o:oned="t" path="m,l21600,21600e" filled="f">
                       <v:path arrowok="t" fillok="f" o:connecttype="none"/>
@@ -265,7 +265,7 @@
                     </wp:anchor>
                   </w:drawing>
                 </mc:Choice>
-                <mc:Fallback xmlns:ve="http://schemas.openxmlformats.org/markup-compatibility/2006" xmlns:mv="urn:schemas-microsoft-com:mac:vml" xmlns:a="http://schemas.openxmlformats.org/drawingml/2006/main" xmlns:pic="http://schemas.openxmlformats.org/drawingml/2006/picture" xmlns:c="http://schemas.openxmlformats.org/drawingml/2006/chart" xmlns:a14="http://schemas.microsoft.com/office/drawing/2010/main" xmlns:w16sdtfl="http://schemas.microsoft.com/office/word/2024/wordml/sdtformatlock" xmlns:w16du="http://schemas.microsoft.com/office/word/2023/wordml/word16du" xmlns:oel="http://schemas.microsoft.com/office/2019/extlst">
+                <mc:Fallback xmlns:oel="http://schemas.microsoft.com/office/2019/extlst" xmlns:w16du="http://schemas.microsoft.com/office/word/2023/wordml/word16du" xmlns:w16sdtfl="http://schemas.microsoft.com/office/word/2024/wordml/sdtformatlock" xmlns:a14="http://schemas.microsoft.com/office/drawing/2010/main" xmlns:c="http://schemas.openxmlformats.org/drawingml/2006/chart" xmlns:pic="http://schemas.openxmlformats.org/drawingml/2006/picture" xmlns:a="http://schemas.openxmlformats.org/drawingml/2006/main" xmlns:mv="urn:schemas-microsoft-com:mac:vml" xmlns:ve="http://schemas.openxmlformats.org/markup-compatibility/2006">
                   <w:pict>
                     <v:shape w14:anchorId="1C8B1292" id="Conector recto de flecha 2" o:spid="_x0000_s1026" type="#_x0000_t32" style="position:absolute;margin-left:7pt;margin-top:5pt;width:426pt;height:1pt;z-index:251659264;visibility:visible;mso-wrap-style:square;mso-wrap-distance-left:9pt;mso-wrap-distance-top:0;mso-wrap-distance-right:9pt;mso-wrap-distance-bottom:0;mso-position-horizontal:absolute;mso-position-horizontal-relative:margin;mso-position-vertical:absolute;mso-position-vertical-relative:text" o:gfxdata="UEsDBBQABgAIAAAAIQC2gziS/gAAAOEBAAATAAAAW0NvbnRlbnRfVHlwZXNdLnhtbJSRQU7DMBBF 90jcwfIWJU67QAgl6YK0S0CoHGBkTxKLZGx5TGhvj5O2G0SRWNoz/78nu9wcxkFMGNg6quQqL6RA 0s5Y6ir5vt9lD1JwBDIwOMJKHpHlpr69KfdHjyxSmriSfYz+USnWPY7AufNIadK6MEJMx9ApD/oD OlTrorhX2lFEilmcO2RdNtjC5xDF9pCuTyYBB5bi6bQ4syoJ3g9WQ0ymaiLzg5KdCXlKLjvcW893 SUOqXwnz5DrgnHtJTxOsQfEKIT7DmDSUCaxw7Rqn8787ZsmRM9e2VmPeBN4uqYvTtW7jvijg9N/y JsXecLq0q+WD6m8AAAD//wMAUEsDBBQABgAIAAAAIQA4/SH/1gAAAJQBAAALAAAAX3JlbHMvLnJl bHOkkMFqwzAMhu+DvYPRfXGawxijTi+j0GvpHsDYimMaW0Yy2fr2M4PBMnrbUb/Q94l/f/hMi1qR JVI2sOt6UJgd+ZiDgffL8ekFlFSbvV0oo4EbChzGx4f9GRdb25HMsYhqlCwG5lrLq9biZkxWOiqY 22YiTra2kYMu1l1tQD30/bPm3wwYN0x18gb45AdQl1tp5j/sFB2T0FQ7R0nTNEV3j6o9feQzro1i OWA14Fm+Q8a1a8+Bvu/d/dMb2JY5uiPbhG/ktn4cqGU/er3pcvwCAAD//wMAUEsDBBQABgAIAAAA IQDfwcP16gEAAMMDAAAOAAAAZHJzL2Uyb0RvYy54bWysU01v2zAMvQ/YfxB0X2wnbdoacXpI1l2G LUC3H8BItC1AX5C0OPn3o+Ss3cdlGKaDREnk0+MjtXk8G81OGKJytuPNouYMrXBS2aHjX788vbvn LCawErSz2PELRv64fftmM/kWl250WmJgBGJjO/mOjyn5tqqiGNFAXDiPli57Fwwk2oahkgEmQje6 Wtb1uppckD44gTHS6X6+5NuC3/co0ue+j5iY7jhxS2UOZT7mudpuoB0C+FGJKw34BxYGlKVHX6D2 kIB9C+oPKKNEcNH1aSGcqVzfK4ElB8qmqX/L5nkEjyUXEif6F5ni/4MVn06HwJTs+JIzC4ZKtKNC ieQCC3lhElmvUYzAllmtyceWgnb2EK676A8hp37ug8krJcXOhLderZsVlf/S8dXdfU1jVhvPiQly uL1pHu6WN5wJ8ih31SuIDzF9QGdYNjoeUwA1jIm4zeSaojacPsZENCjwR0BmYN2T0rqUVls2UV8+ 1LdUfQHUYb2GRKbxlHO0Q8GJTiuZY3J0DMNxpwM7Qe6ZMjJxeuMXt/zgHuI4+5WrOT+jEmZtoB0R 5HsrWbp40tWSrjyzMSg500j/JVvFM4HSf+NJJLQlLrkKs+7ZOjp5KeUo59Qphe21q3Mr/rwv0a9/ b/sdAAD//wMAUEsDBBQABgAIAAAAIQCp1g2M2QAAAAgBAAAPAAAAZHJzL2Rvd25yZXYueG1sTE/L TsMwELwj8Q/WInGjNhWKqhCnqhA9ACcCl9y28ZKE+hHZbhr4epYTnGZnZzU7U20XZ8VMMY3Ba7hd KRDku2BG32t4f9vfbECkjN6gDZ40fFGCbX15UWFpwtm/0tzkXrCJTyVqGHKeSilTN5DDtAoTedY+ QnSYmcZemohnNndWrpUqpMPR84cBJ3oYqDs2J6fBxmf7+Ri+Vbs8xblpXYv7l0nr66tldw8i05L/ juE3PkeHmjMdwsmbJCzzO66SGRUj65ui4OHAi7UCWVfyf4H6BwAA//8DAFBLAQItABQABgAIAAAA IQC2gziS/gAAAOEBAAATAAAAAAAAAAAAAAAAAAAAAABbQ29udGVudF9UeXBlc10ueG1sUEsBAi0A FAAGAAgAAAAhADj9If/WAAAAlAEAAAsAAAAAAAAAAAAAAAAALwEAAF9yZWxzLy5yZWxzUEsBAi0A FAAGAAgAAAAhAN/Bw/XqAQAAwwMAAA4AAAAAAAAAAAAAAAAALgIAAGRycy9lMm9Eb2MueG1sUEsB Ai0AFAAGAAgAAAAhAKnWDYzZAAAACAEAAA8AAAAAAAAAAAAAAAAARAQAAGRycy9kb3ducmV2Lnht bFBLBQYAAAAABAAEAPMAAABKBQAAAAA= " o:allowincell="f" strokeweight="1.5pt">
                       <v:stroke joinstyle="miter"/>
@@ -658,22 +658,27 @@
     <w:p>
       <w:pPr>
         <w:ind w:hanging="176"/>
-      </w:pPr>
-      <w:proofErr w:type="spellStart"/>
+        <w:rPr>
+          <w:lang w:val="en-US"/>
+        </w:rPr>
+      </w:pPr>
       <w:r>
         <w:rPr>
           <w:rFonts w:ascii="Arial" w:eastAsia="Arial" w:hAnsi="Arial" w:cs="Arial"/>
           <w:b/>
           <w:i/>
+          <w:lang w:val="en-US"/>
         </w:rPr>
         <w:t>Abstract</w:t>
       </w:r>
-      <w:proofErr w:type="spellEnd"/>
-    </w:p>
-    <w:p>
-      <w:pPr>
-        <w:ind w:left="0" w:firstLine="0"/>
-        <w:jc w:val="both"/>
+    </w:p>
+    <w:p>
+      <w:pPr>
+        <w:ind w:left="0" w:firstLine="0"/>
+        <w:jc w:val="both"/>
+        <w:rPr>
+          <w:lang w:val="en-US"/>
+        </w:rPr>
       </w:pPr>
     </w:p>
     <w:p>
@@ -896,23 +901,24 @@
         <w:spacing w:after="90" w:line="288" w:lineRule="auto"/>
         <w:ind w:left="0" w:firstLine="0"/>
         <w:jc w:val="both"/>
-      </w:pPr>
-      <w:r>
         <w:rPr>
           <w:rFonts w:ascii="Times New Roman" w:eastAsia="Times New Roman" w:hAnsi="Times New Roman" w:cs="Times New Roman"/>
           <w:i/>
           <w:sz w:val="24"/>
           <w:szCs w:val="24"/>
-        </w:rPr>
-        <w:t xml:space="preserve">Traducción al idioma inglés de las palabras clave. </w:t>
-      </w:r>
-    </w:p>
-    <w:p>
-      <w:pPr>
-        <w:spacing w:after="90" w:line="288" w:lineRule="auto"/>
-        <w:ind w:left="0" w:firstLine="0"/>
-        <w:jc w:val="both"/>
-      </w:pPr>
+          <w:lang w:val="en-US"/>
+        </w:rPr>
+      </w:pPr>
+      <w:r>
+        <w:rPr>
+          <w:rFonts w:ascii="Times New Roman" w:eastAsia="Times New Roman" w:hAnsi="Times New Roman" w:cs="Times New Roman"/>
+          <w:i/>
+          <w:sz w:val="24"/>
+          <w:szCs w:val="24"/>
+          <w:lang w:val="en-US"/>
+        </w:rPr>
+        <w:t>Arrays, nodes, objects, files and fields.</w:t>
+      </w:r>
     </w:p>
     <w:p>
       <w:pPr>
@@ -922,6 +928,7 @@
         <w:rPr>
           <w:rFonts w:ascii="Arial" w:eastAsia="Arial" w:hAnsi="Arial" w:cs="Arial"/>
           <w:b/>
+          <w:lang w:val="en-US"/>
         </w:rPr>
       </w:pPr>
     </w:p>
@@ -930,56 +937,13 @@
         <w:spacing w:after="90" w:line="288" w:lineRule="auto"/>
         <w:ind w:left="0" w:firstLine="0"/>
         <w:jc w:val="both"/>
+      </w:pPr>
+      <w:r>
         <w:rPr>
           <w:rFonts w:ascii="Arial" w:eastAsia="Arial" w:hAnsi="Arial" w:cs="Arial"/>
           <w:b/>
         </w:rPr>
-      </w:pPr>
-    </w:p>
-    <w:p>
-      <w:pPr>
-        <w:spacing w:after="90" w:line="288" w:lineRule="auto"/>
-        <w:ind w:left="0" w:firstLine="0"/>
-        <w:jc w:val="both"/>
-        <w:rPr>
-          <w:rFonts w:ascii="Arial" w:eastAsia="Arial" w:hAnsi="Arial" w:cs="Arial"/>
-          <w:b/>
-        </w:rPr>
-      </w:pPr>
-    </w:p>
-    <w:p>
-      <w:pPr>
-        <w:spacing w:after="90" w:line="288" w:lineRule="auto"/>
-        <w:ind w:left="0" w:firstLine="0"/>
-        <w:jc w:val="both"/>
-        <w:rPr>
-          <w:rFonts w:ascii="Arial" w:eastAsia="Arial" w:hAnsi="Arial" w:cs="Arial"/>
-          <w:b/>
-        </w:rPr>
-      </w:pPr>
-    </w:p>
-    <w:p>
-      <w:pPr>
-        <w:spacing w:after="90" w:line="288" w:lineRule="auto"/>
-        <w:ind w:left="0" w:firstLine="0"/>
-        <w:jc w:val="both"/>
-        <w:rPr>
-          <w:rFonts w:ascii="Arial" w:eastAsia="Arial" w:hAnsi="Arial" w:cs="Arial"/>
-          <w:b/>
-        </w:rPr>
-      </w:pPr>
-    </w:p>
-    <w:p>
-      <w:pPr>
-        <w:spacing w:after="90" w:line="288" w:lineRule="auto"/>
-        <w:ind w:left="0" w:firstLine="0"/>
-        <w:jc w:val="both"/>
-      </w:pPr>
-      <w:r>
-        <w:rPr>
-          <w:rFonts w:ascii="Arial" w:eastAsia="Arial" w:hAnsi="Arial" w:cs="Arial"/>
-          <w:b/>
-        </w:rPr>
+        <w:lastRenderedPageBreak/>
         <w:t xml:space="preserve">Introducción </w:t>
       </w:r>
     </w:p>
@@ -1162,15 +1126,7 @@
           <w:sz w:val="24"/>
           <w:szCs w:val="24"/>
         </w:rPr>
-        <w:t xml:space="preserve">En este proyecto, uno de los principales objetivos es mejorar la eficiencia en la recolección de datos en el campo agrícola, utilizando un sistema de sensores de suelo y de cultivo. El uso de estaciones base para monitorear diversos parámetros (como la humedad del suelo, temperatura, radiación solar, etc.) es crucial para gestionar los recursos de forma más precisa. Sin embargo, manejar múltiples estaciones base puede </w:t>
-      </w:r>
-      <w:r>
-        <w:rPr>
-          <w:rFonts w:ascii="Times New Roman" w:eastAsia="Times New Roman" w:hAnsi="Times New Roman" w:cs="Times New Roman"/>
-          <w:sz w:val="24"/>
-          <w:szCs w:val="24"/>
-        </w:rPr>
-        <w:t>ser costoso y poco eficiente. Por eso, mediante la utilización de matrices de frecuencia, logramos identificar cuáles estaciones base están transmitiendo datos similares. Esto nos permite agruparlas de manera eficiente y reducir el número de estaciones necesarias, sin perder la calidad de los datos.</w:t>
+        <w:t>En este proyecto, uno de los principales objetivos es mejorar la eficiencia en la recolección de datos en el campo agrícola, utilizando un sistema de sensores de suelo y de cultivo. El uso de estaciones base para monitorear diversos parámetros (como la humedad del suelo, temperatura, radiación solar, etc.) es crucial para gestionar los recursos de forma más precisa. Sin embargo, manejar múltiples estaciones base puede ser costoso y poco eficiente. Por eso, mediante la utilización de matrices de frecuencia, logramos identificar cuáles estaciones base están transmitiendo datos similares. Esto nos permite agruparlas de manera eficiente y reducir el número de estaciones necesarias, sin perder la calidad de los datos.</w:t>
       </w:r>
     </w:p>
     <w:p>
@@ -1512,6 +1468,7 @@
           <w:sz w:val="24"/>
           <w:szCs w:val="24"/>
         </w:rPr>
+        <w:lastRenderedPageBreak/>
         <w:t xml:space="preserve">Para seguir optimizando, se implementa un proceso de reducción mediante la creación de las matrices </w:t>
       </w:r>
       <w:proofErr w:type="spellStart"/>
@@ -1651,10 +1608,10 @@
           <w:noProof/>
         </w:rPr>
         <w:drawing>
-          <wp:inline distT="0" distB="0" distL="0" distR="0" wp14:anchorId="360A96AC" wp14:editId="0529D892">
-            <wp:extent cx="3117850" cy="4241165"/>
-            <wp:effectExtent l="0" t="0" r="6350" b="6985"/>
-            <wp:docPr id="4" name="Picture 4"/>
+          <wp:inline distT="0" distB="0" distL="0" distR="0" wp14:anchorId="5884F3E2" wp14:editId="57B40425">
+            <wp:extent cx="3376586" cy="3832529"/>
+            <wp:effectExtent l="0" t="0" r="0" b="0"/>
+            <wp:docPr id="1" name="Picture 1"/>
             <wp:cNvGraphicFramePr>
               <a:graphicFrameLocks xmlns:a="http://schemas.openxmlformats.org/drawingml/2006/main" noChangeAspect="1"/>
             </wp:cNvGraphicFramePr>
@@ -1674,7 +1631,7 @@
                   <pic:spPr>
                     <a:xfrm>
                       <a:off x="0" y="0"/>
-                      <a:ext cx="3117850" cy="4241165"/>
+                      <a:ext cx="3393988" cy="3852281"/>
                     </a:xfrm>
                     <a:prstGeom prst="rect">
                       <a:avLst/>
@@ -1716,24 +1673,14 @@
           <w:sz w:val="20"/>
           <w:szCs w:val="20"/>
         </w:rPr>
-        <w:t xml:space="preserve">Ejemplo de grafica generada con </w:t>
-      </w:r>
-      <w:proofErr w:type="spellStart"/>
+        <w:t>Diagrama de clases</w:t>
+      </w:r>
       <w:r>
         <w:rPr>
           <w:rFonts w:ascii="Times New Roman" w:eastAsia="Times New Roman" w:hAnsi="Times New Roman" w:cs="Times New Roman"/>
           <w:sz w:val="20"/>
           <w:szCs w:val="20"/>
         </w:rPr>
-        <w:t>Graphviz</w:t>
-      </w:r>
-      <w:proofErr w:type="spellEnd"/>
-      <w:r>
-        <w:rPr>
-          <w:rFonts w:ascii="Times New Roman" w:eastAsia="Times New Roman" w:hAnsi="Times New Roman" w:cs="Times New Roman"/>
-          <w:sz w:val="20"/>
-          <w:szCs w:val="20"/>
-        </w:rPr>
         <w:t>.</w:t>
       </w:r>
     </w:p>
@@ -1834,35 +1781,43 @@
           <w:rFonts w:ascii="Arial" w:eastAsia="Arial" w:hAnsi="Arial" w:cs="Arial"/>
           <w:b/>
         </w:rPr>
+        <w:t xml:space="preserve">Referencias bibliográficas </w:t>
+      </w:r>
+    </w:p>
+    <w:p>
+      <w:pPr>
+        <w:spacing w:line="276" w:lineRule="auto"/>
+        <w:ind w:left="0" w:firstLine="0"/>
+      </w:pPr>
+    </w:p>
+    <w:p>
+      <w:pPr>
+        <w:spacing w:line="276" w:lineRule="auto"/>
+        <w:ind w:left="0" w:firstLine="0"/>
+        <w:rPr>
+          <w:rFonts w:ascii="Times New Roman" w:eastAsia="Times New Roman" w:hAnsi="Times New Roman" w:cs="Times New Roman"/>
+          <w:sz w:val="24"/>
+          <w:szCs w:val="24"/>
+          <w:lang w:val="en-US"/>
+        </w:rPr>
+      </w:pPr>
+      <w:r>
+        <w:rPr>
+          <w:rFonts w:ascii="Times New Roman" w:eastAsia="Times New Roman" w:hAnsi="Times New Roman" w:cs="Times New Roman"/>
+          <w:sz w:val="24"/>
+          <w:szCs w:val="24"/>
+        </w:rPr>
         <w:lastRenderedPageBreak/>
-        <w:t xml:space="preserve">Referencias bibliográficas </w:t>
-      </w:r>
-    </w:p>
-    <w:p>
-      <w:pPr>
-        <w:spacing w:line="276" w:lineRule="auto"/>
-        <w:ind w:left="0" w:firstLine="0"/>
-      </w:pPr>
-    </w:p>
-    <w:p>
-      <w:pPr>
-        <w:spacing w:line="276" w:lineRule="auto"/>
-        <w:ind w:left="0" w:firstLine="0"/>
-        <w:rPr>
-          <w:rFonts w:ascii="Times New Roman" w:eastAsia="Times New Roman" w:hAnsi="Times New Roman" w:cs="Times New Roman"/>
-          <w:sz w:val="24"/>
-          <w:szCs w:val="24"/>
-          <w:lang w:val="en-US"/>
-        </w:rPr>
-      </w:pPr>
-      <w:r>
-        <w:rPr>
-          <w:rFonts w:ascii="Times New Roman" w:eastAsia="Times New Roman" w:hAnsi="Times New Roman" w:cs="Times New Roman"/>
-          <w:sz w:val="24"/>
-          <w:szCs w:val="24"/>
-          <w:lang w:val="en-US"/>
-        </w:rPr>
-        <w:t xml:space="preserve">Bosch, D. J., et al. (2017). "Mathematical models and algorithms for precision agriculture." Agricultural Systems, 156, 38-55. </w:t>
+        <w:t xml:space="preserve">Bosch, D. J., et al. </w:t>
+      </w:r>
+      <w:r>
+        <w:rPr>
+          <w:rFonts w:ascii="Times New Roman" w:eastAsia="Times New Roman" w:hAnsi="Times New Roman" w:cs="Times New Roman"/>
+          <w:sz w:val="24"/>
+          <w:szCs w:val="24"/>
+          <w:lang w:val="en-US"/>
+        </w:rPr>
+        <w:t xml:space="preserve">(2017). "Mathematical models and algorithms for precision agriculture." Agricultural Systems, 156, 38-55. </w:t>
       </w:r>
       <w:hyperlink r:id="rId10" w:history="1">
         <w:r>

--- a/FtoArticuloEnsayo-IPC2-lab.docx
+++ b/FtoArticuloEnsayo-IPC2-lab.docx
@@ -104,7 +104,7 @@
                     </wp:anchor>
                   </w:drawing>
                 </mc:Choice>
-                <mc:Fallback xmlns:oel="http://schemas.microsoft.com/office/2019/extlst" xmlns:w16du="http://schemas.microsoft.com/office/word/2023/wordml/word16du" xmlns:w16sdtfl="http://schemas.microsoft.com/office/word/2024/wordml/sdtformatlock" xmlns:a14="http://schemas.microsoft.com/office/drawing/2010/main" xmlns:c="http://schemas.openxmlformats.org/drawingml/2006/chart" xmlns:pic="http://schemas.openxmlformats.org/drawingml/2006/picture" xmlns:a="http://schemas.openxmlformats.org/drawingml/2006/main" xmlns:mv="urn:schemas-microsoft-com:mac:vml" xmlns:ve="http://schemas.openxmlformats.org/markup-compatibility/2006">
+                <mc:Fallback xmlns:ve="http://schemas.openxmlformats.org/markup-compatibility/2006" xmlns:mv="urn:schemas-microsoft-com:mac:vml" xmlns:a="http://schemas.openxmlformats.org/drawingml/2006/main" xmlns:pic="http://schemas.openxmlformats.org/drawingml/2006/picture" xmlns:c="http://schemas.openxmlformats.org/drawingml/2006/chart" xmlns:a14="http://schemas.microsoft.com/office/drawing/2010/main" xmlns:w16sdtfl="http://schemas.microsoft.com/office/word/2024/wordml/sdtformatlock" xmlns:w16du="http://schemas.microsoft.com/office/word/2023/wordml/word16du" xmlns:oel="http://schemas.microsoft.com/office/2019/extlst">
                   <w:pict>
                     <v:shapetype w14:anchorId="696BC117" id="_x0000_t32" coordsize="21600,21600" o:spt="32" o:oned="t" path="m,l21600,21600e" filled="f">
                       <v:path arrowok="t" fillok="f" o:connecttype="none"/>
@@ -137,61 +137,7 @@
                 <w:sz w:val="24"/>
                 <w:szCs w:val="24"/>
               </w:rPr>
-              <w:t>TÍTULO</w:t>
-            </w:r>
-            <w:r>
-              <w:rPr>
-                <w:rFonts w:ascii="Arial" w:eastAsia="Arial" w:hAnsi="Arial" w:cs="Arial"/>
-                <w:b/>
-                <w:sz w:val="24"/>
-                <w:szCs w:val="24"/>
-              </w:rPr>
-              <w:t xml:space="preserve"> </w:t>
-            </w:r>
-            <w:r>
-              <w:rPr>
-                <w:rFonts w:ascii="Arial" w:eastAsia="Arial" w:hAnsi="Arial" w:cs="Arial"/>
-                <w:b/>
-                <w:sz w:val="24"/>
-                <w:szCs w:val="24"/>
-              </w:rPr>
-              <w:t>DE</w:t>
-            </w:r>
-            <w:r>
-              <w:rPr>
-                <w:rFonts w:ascii="Arial" w:eastAsia="Arial" w:hAnsi="Arial" w:cs="Arial"/>
-                <w:b/>
-                <w:sz w:val="24"/>
-                <w:szCs w:val="24"/>
-              </w:rPr>
-              <w:t>L PROYECTO</w:t>
-            </w:r>
-            <w:r>
-              <w:rPr>
-                <w:rFonts w:ascii="Arial" w:eastAsia="Arial" w:hAnsi="Arial" w:cs="Arial"/>
-                <w:b/>
-                <w:sz w:val="24"/>
-                <w:szCs w:val="24"/>
-              </w:rPr>
-              <w:t xml:space="preserve"> </w:t>
-            </w:r>
-            <w:r>
-              <w:rPr>
-                <w:rFonts w:ascii="Arial" w:eastAsia="Arial" w:hAnsi="Arial" w:cs="Arial"/>
-                <w:b/>
-                <w:sz w:val="24"/>
-                <w:szCs w:val="24"/>
-              </w:rPr>
-              <w:t>EN MAYÚSCULAS. EXTENSIÓN MÁXIMA</w:t>
-            </w:r>
-            <w:r>
-              <w:rPr>
-                <w:rFonts w:ascii="Arial" w:eastAsia="Arial" w:hAnsi="Arial" w:cs="Arial"/>
-                <w:b/>
-                <w:sz w:val="24"/>
-                <w:szCs w:val="24"/>
-              </w:rPr>
-              <w:t xml:space="preserve"> DE 35 PALABRAS</w:t>
+              <w:t>Campos de cultivo</w:t>
             </w:r>
           </w:p>
           <w:p>
@@ -265,7 +211,7 @@
                     </wp:anchor>
                   </w:drawing>
                 </mc:Choice>
-                <mc:Fallback xmlns:oel="http://schemas.microsoft.com/office/2019/extlst" xmlns:w16du="http://schemas.microsoft.com/office/word/2023/wordml/word16du" xmlns:w16sdtfl="http://schemas.microsoft.com/office/word/2024/wordml/sdtformatlock" xmlns:a14="http://schemas.microsoft.com/office/drawing/2010/main" xmlns:c="http://schemas.openxmlformats.org/drawingml/2006/chart" xmlns:pic="http://schemas.openxmlformats.org/drawingml/2006/picture" xmlns:a="http://schemas.openxmlformats.org/drawingml/2006/main" xmlns:mv="urn:schemas-microsoft-com:mac:vml" xmlns:ve="http://schemas.openxmlformats.org/markup-compatibility/2006">
+                <mc:Fallback xmlns:ve="http://schemas.openxmlformats.org/markup-compatibility/2006" xmlns:mv="urn:schemas-microsoft-com:mac:vml" xmlns:a="http://schemas.openxmlformats.org/drawingml/2006/main" xmlns:pic="http://schemas.openxmlformats.org/drawingml/2006/picture" xmlns:c="http://schemas.openxmlformats.org/drawingml/2006/chart" xmlns:a14="http://schemas.microsoft.com/office/drawing/2010/main" xmlns:w16sdtfl="http://schemas.microsoft.com/office/word/2024/wordml/sdtformatlock" xmlns:w16du="http://schemas.microsoft.com/office/word/2023/wordml/word16du" xmlns:oel="http://schemas.microsoft.com/office/2019/extlst">
                   <w:pict>
                     <v:shape w14:anchorId="1C8B1292" id="Conector recto de flecha 2" o:spid="_x0000_s1026" type="#_x0000_t32" style="position:absolute;margin-left:7pt;margin-top:5pt;width:426pt;height:1pt;z-index:251659264;visibility:visible;mso-wrap-style:square;mso-wrap-distance-left:9pt;mso-wrap-distance-top:0;mso-wrap-distance-right:9pt;mso-wrap-distance-bottom:0;mso-position-horizontal:absolute;mso-position-horizontal-relative:margin;mso-position-vertical:absolute;mso-position-vertical-relative:text" o:gfxdata="UEsDBBQABgAIAAAAIQC2gziS/gAAAOEBAAATAAAAW0NvbnRlbnRfVHlwZXNdLnhtbJSRQU7DMBBF 90jcwfIWJU67QAgl6YK0S0CoHGBkTxKLZGx5TGhvj5O2G0SRWNoz/78nu9wcxkFMGNg6quQqL6RA 0s5Y6ir5vt9lD1JwBDIwOMJKHpHlpr69KfdHjyxSmriSfYz+USnWPY7AufNIadK6MEJMx9ApD/oD OlTrorhX2lFEilmcO2RdNtjC5xDF9pCuTyYBB5bi6bQ4syoJ3g9WQ0ymaiLzg5KdCXlKLjvcW893 SUOqXwnz5DrgnHtJTxOsQfEKIT7DmDSUCaxw7Rqn8787ZsmRM9e2VmPeBN4uqYvTtW7jvijg9N/y JsXecLq0q+WD6m8AAAD//wMAUEsDBBQABgAIAAAAIQA4/SH/1gAAAJQBAAALAAAAX3JlbHMvLnJl bHOkkMFqwzAMhu+DvYPRfXGawxijTi+j0GvpHsDYimMaW0Yy2fr2M4PBMnrbUb/Q94l/f/hMi1qR JVI2sOt6UJgd+ZiDgffL8ekFlFSbvV0oo4EbChzGx4f9GRdb25HMsYhqlCwG5lrLq9biZkxWOiqY 22YiTra2kYMu1l1tQD30/bPm3wwYN0x18gb45AdQl1tp5j/sFB2T0FQ7R0nTNEV3j6o9feQzro1i OWA14Fm+Q8a1a8+Bvu/d/dMb2JY5uiPbhG/ktn4cqGU/er3pcvwCAAD//wMAUEsDBBQABgAIAAAA IQDfwcP16gEAAMMDAAAOAAAAZHJzL2Uyb0RvYy54bWysU01v2zAMvQ/YfxB0X2wnbdoacXpI1l2G LUC3H8BItC1AX5C0OPn3o+Ss3cdlGKaDREnk0+MjtXk8G81OGKJytuPNouYMrXBS2aHjX788vbvn LCawErSz2PELRv64fftmM/kWl250WmJgBGJjO/mOjyn5tqqiGNFAXDiPli57Fwwk2oahkgEmQje6 Wtb1uppckD44gTHS6X6+5NuC3/co0ue+j5iY7jhxS2UOZT7mudpuoB0C+FGJKw34BxYGlKVHX6D2 kIB9C+oPKKNEcNH1aSGcqVzfK4ElB8qmqX/L5nkEjyUXEif6F5ni/4MVn06HwJTs+JIzC4ZKtKNC ieQCC3lhElmvUYzAllmtyceWgnb2EK676A8hp37ug8krJcXOhLderZsVlf/S8dXdfU1jVhvPiQly uL1pHu6WN5wJ8ih31SuIDzF9QGdYNjoeUwA1jIm4zeSaojacPsZENCjwR0BmYN2T0rqUVls2UV8+ 1LdUfQHUYb2GRKbxlHO0Q8GJTiuZY3J0DMNxpwM7Qe6ZMjJxeuMXt/zgHuI4+5WrOT+jEmZtoB0R 5HsrWbp40tWSrjyzMSg500j/JVvFM4HSf+NJJLQlLrkKs+7ZOjp5KeUo59Qphe21q3Mr/rwv0a9/ b/sdAAD//wMAUEsDBBQABgAIAAAAIQCp1g2M2QAAAAgBAAAPAAAAZHJzL2Rvd25yZXYueG1sTE/L TsMwELwj8Q/WInGjNhWKqhCnqhA9ACcCl9y28ZKE+hHZbhr4epYTnGZnZzU7U20XZ8VMMY3Ba7hd KRDku2BG32t4f9vfbECkjN6gDZ40fFGCbX15UWFpwtm/0tzkXrCJTyVqGHKeSilTN5DDtAoTedY+ QnSYmcZemohnNndWrpUqpMPR84cBJ3oYqDs2J6fBxmf7+Ri+Vbs8xblpXYv7l0nr66tldw8i05L/ juE3PkeHmjMdwsmbJCzzO66SGRUj65ui4OHAi7UCWVfyf4H6BwAA//8DAFBLAQItABQABgAIAAAA IQC2gziS/gAAAOEBAAATAAAAAAAAAAAAAAAAAAAAAABbQ29udGVudF9UeXBlc10ueG1sUEsBAi0A FAAGAAgAAAAhADj9If/WAAAAlAEAAAsAAAAAAAAAAAAAAAAALwEAAF9yZWxzLy5yZWxzUEsBAi0A FAAGAAgAAAAhAN/Bw/XqAQAAwwMAAA4AAAAAAAAAAAAAAAAALgIAAGRycy9lMm9Eb2MueG1sUEsB Ai0AFAAGAAgAAAAhAKnWDYzZAAAACAEAAA8AAAAAAAAAAAAAAAAARAQAAGRycy9kb3ducmV2Lnht bFBLBQYAAAAABAAEAPMAAABKBQAAAAA= " o:allowincell="f" strokeweight="1.5pt">
                       <v:stroke joinstyle="miter"/>
@@ -291,7 +237,21 @@
                 <w:rFonts w:ascii="Arial" w:eastAsia="Arial" w:hAnsi="Arial" w:cs="Arial"/>
                 <w:b/>
               </w:rPr>
-              <w:t>Carnet 1 – Nombre completo del estudiante</w:t>
+              <w:t>202200092</w:t>
+            </w:r>
+            <w:r>
+              <w:rPr>
+                <w:rFonts w:ascii="Arial" w:eastAsia="Arial" w:hAnsi="Arial" w:cs="Arial"/>
+                <w:b/>
+              </w:rPr>
+              <w:t xml:space="preserve"> – </w:t>
+            </w:r>
+            <w:r>
+              <w:rPr>
+                <w:rFonts w:ascii="Arial" w:eastAsia="Arial" w:hAnsi="Arial" w:cs="Arial"/>
+                <w:b/>
+              </w:rPr>
+              <w:t>Diego Alberto Maldonado Galvez</w:t>
             </w:r>
           </w:p>
         </w:tc>
@@ -405,133 +365,7 @@
           <w:sz w:val="24"/>
           <w:szCs w:val="24"/>
         </w:rPr>
-        <w:t xml:space="preserve"> como </w:t>
-      </w:r>
-      <w:proofErr w:type="spellStart"/>
-      <w:r>
-        <w:rPr>
-          <w:rFonts w:ascii="Times New Roman" w:eastAsia="Times New Roman" w:hAnsi="Times New Roman" w:cs="Times New Roman"/>
-          <w:sz w:val="24"/>
-          <w:szCs w:val="24"/>
-        </w:rPr>
-        <w:t>F_ns</w:t>
-      </w:r>
-      <w:proofErr w:type="spellEnd"/>
-      <w:r>
-        <w:rPr>
-          <w:rFonts w:ascii="Times New Roman" w:eastAsia="Times New Roman" w:hAnsi="Times New Roman" w:cs="Times New Roman"/>
-          <w:sz w:val="24"/>
-          <w:szCs w:val="24"/>
-        </w:rPr>
-        <w:t xml:space="preserve"> y </w:t>
-      </w:r>
-      <w:proofErr w:type="spellStart"/>
-      <w:r>
-        <w:rPr>
-          <w:rFonts w:ascii="Times New Roman" w:eastAsia="Times New Roman" w:hAnsi="Times New Roman" w:cs="Times New Roman"/>
-          <w:sz w:val="24"/>
-          <w:szCs w:val="24"/>
-        </w:rPr>
-        <w:t>F_nt</w:t>
-      </w:r>
-      <w:proofErr w:type="spellEnd"/>
-      <w:r>
-        <w:rPr>
-          <w:rFonts w:ascii="Times New Roman" w:eastAsia="Times New Roman" w:hAnsi="Times New Roman" w:cs="Times New Roman"/>
-          <w:sz w:val="24"/>
-          <w:szCs w:val="24"/>
-        </w:rPr>
-        <w:t>, se utilizan para recopilar datos de sensores de suelo y de cultivo en distintas estaciones base. A través de un proceso de agrupamiento, las estaciones con patrones similares se agrupan, lo que reduce el número de estaciones necesarias sin perder la calidad de los datos. Las matrices de patrones (</w:t>
-      </w:r>
-      <w:proofErr w:type="spellStart"/>
-      <w:r>
-        <w:rPr>
-          <w:rFonts w:ascii="Times New Roman" w:eastAsia="Times New Roman" w:hAnsi="Times New Roman" w:cs="Times New Roman"/>
-          <w:sz w:val="24"/>
-          <w:szCs w:val="24"/>
-        </w:rPr>
-        <w:t>Fp_ns</w:t>
-      </w:r>
-      <w:proofErr w:type="spellEnd"/>
-      <w:r>
-        <w:rPr>
-          <w:rFonts w:ascii="Times New Roman" w:eastAsia="Times New Roman" w:hAnsi="Times New Roman" w:cs="Times New Roman"/>
-          <w:sz w:val="24"/>
-          <w:szCs w:val="24"/>
-        </w:rPr>
-        <w:t xml:space="preserve"> y </w:t>
-      </w:r>
-      <w:proofErr w:type="spellStart"/>
-      <w:r>
-        <w:rPr>
-          <w:rFonts w:ascii="Times New Roman" w:eastAsia="Times New Roman" w:hAnsi="Times New Roman" w:cs="Times New Roman"/>
-          <w:sz w:val="24"/>
-          <w:szCs w:val="24"/>
-        </w:rPr>
-        <w:t>Fp_nt</w:t>
-      </w:r>
-      <w:proofErr w:type="spellEnd"/>
-      <w:r>
-        <w:rPr>
-          <w:rFonts w:ascii="Times New Roman" w:eastAsia="Times New Roman" w:hAnsi="Times New Roman" w:cs="Times New Roman"/>
-          <w:sz w:val="24"/>
-          <w:szCs w:val="24"/>
-        </w:rPr>
-        <w:t xml:space="preserve">) se generan a partir de las matrices de frecuencia, </w:t>
-      </w:r>
-      <w:proofErr w:type="spellStart"/>
-      <w:r>
-        <w:rPr>
-          <w:rFonts w:ascii="Times New Roman" w:eastAsia="Times New Roman" w:hAnsi="Times New Roman" w:cs="Times New Roman"/>
-          <w:sz w:val="24"/>
-          <w:szCs w:val="24"/>
-        </w:rPr>
-        <w:t>binarizando</w:t>
-      </w:r>
-      <w:proofErr w:type="spellEnd"/>
-      <w:r>
-        <w:rPr>
-          <w:rFonts w:ascii="Times New Roman" w:eastAsia="Times New Roman" w:hAnsi="Times New Roman" w:cs="Times New Roman"/>
-          <w:sz w:val="24"/>
-          <w:szCs w:val="24"/>
-        </w:rPr>
-        <w:t xml:space="preserve"> los datos para identificar patrones en los sensores. Posteriormente, se generan matrices reducidas (</w:t>
-      </w:r>
-      <w:proofErr w:type="spellStart"/>
-      <w:r>
-        <w:rPr>
-          <w:rFonts w:ascii="Times New Roman" w:eastAsia="Times New Roman" w:hAnsi="Times New Roman" w:cs="Times New Roman"/>
-          <w:sz w:val="24"/>
-          <w:szCs w:val="24"/>
-        </w:rPr>
-        <w:t>Fr_ns</w:t>
-      </w:r>
-      <w:proofErr w:type="spellEnd"/>
-      <w:r>
-        <w:rPr>
-          <w:rFonts w:ascii="Times New Roman" w:eastAsia="Times New Roman" w:hAnsi="Times New Roman" w:cs="Times New Roman"/>
-          <w:sz w:val="24"/>
-          <w:szCs w:val="24"/>
-        </w:rPr>
-        <w:t xml:space="preserve"> y </w:t>
-      </w:r>
-      <w:proofErr w:type="spellStart"/>
-      <w:r>
-        <w:rPr>
-          <w:rFonts w:ascii="Times New Roman" w:eastAsia="Times New Roman" w:hAnsi="Times New Roman" w:cs="Times New Roman"/>
-          <w:sz w:val="24"/>
-          <w:szCs w:val="24"/>
-        </w:rPr>
-        <w:t>Fr_nt</w:t>
-      </w:r>
-      <w:proofErr w:type="spellEnd"/>
-      <w:r>
-        <w:rPr>
-          <w:rFonts w:ascii="Times New Roman" w:eastAsia="Times New Roman" w:hAnsi="Times New Roman" w:cs="Times New Roman"/>
-          <w:sz w:val="24"/>
-          <w:szCs w:val="24"/>
-        </w:rPr>
-        <w:t>) que agrupan las filas con patrones iguales, optimizando aún más el sistema. Finalmente, se genera un gráfico que visualiza las relaciones entre estaciones base y sensores, proporcionando una herramienta útil para el análisis.</w:t>
+        <w:t xml:space="preserve"> como F_ns y F_nt, se utilizan para recopilar datos de sensores de suelo y de cultivo en distintas estaciones base. A través de un proceso de agrupamiento, las estaciones con patrones similares se agrupan, lo que reduce el número de estaciones necesarias sin perder la calidad de los datos. Las matrices de patrones (Fp_ns y Fp_nt) se generan a partir de las matrices de frecuencia, binarizando los datos para identificar patrones en los sensores. Posteriormente, se generan matrices reducidas (Fr_ns y Fr_nt) que agrupan las filas con patrones iguales, optimizando aún más el sistema. Finalmente, se genera un gráfico que visualiza las relaciones entre estaciones base y sensores, proporcionando una herramienta útil para el análisis.</w:t>
       </w:r>
     </w:p>
     <w:p>
@@ -696,10 +530,13 @@
           <w:szCs w:val="24"/>
           <w:lang w:val="en-US"/>
         </w:rPr>
-        <w:t xml:space="preserve">The objective of the project is to optimize the use of base stations and sensors in an agricultural system through the use of frequency and pattern matrices. These matrices, represented as </w:t>
-      </w:r>
-      <w:proofErr w:type="spellStart"/>
-      <w:r>
+        <w:t>The objective of the project is to optimize the use of base stations and sensors in an agricultural system through the use of frequency and pattern matrices. These matrices, represented as F_ns and F_nt, are used to collect data from soil and crop sensors at various base stations. Through a clustering process, stations with similar patterns are grouped together, reducing the number of required stations without compromising data quality. The pattern matrices (Fp_ns and Fp_nt) are generated from the frequency matrices by binarizing the data to identify patterns in the sensors. Subsequently, reduced matrices (Fr_ns and Fr_nt) are created by grouping rows with identical patterns, further optimizing the system. Finally, a graph is generated that visualizes the relationships between base stations and sensors, providing a useful tool for analysis.</w:t>
+      </w:r>
+    </w:p>
+    <w:p>
+      <w:pPr>
+        <w:ind w:hanging="176"/>
+        <w:jc w:val="both"/>
         <w:rPr>
           <w:rFonts w:ascii="Times New Roman" w:eastAsia="Times New Roman" w:hAnsi="Times New Roman" w:cs="Times New Roman"/>
           <w:i/>
@@ -707,10 +544,12 @@
           <w:szCs w:val="24"/>
           <w:lang w:val="en-US"/>
         </w:rPr>
-        <w:t>F_ns</w:t>
-      </w:r>
-      <w:proofErr w:type="spellEnd"/>
-      <w:r>
+      </w:pPr>
+    </w:p>
+    <w:p>
+      <w:pPr>
+        <w:ind w:left="0" w:firstLine="0"/>
+        <w:jc w:val="both"/>
         <w:rPr>
           <w:rFonts w:ascii="Times New Roman" w:eastAsia="Times New Roman" w:hAnsi="Times New Roman" w:cs="Times New Roman"/>
           <w:i/>
@@ -718,10 +557,12 @@
           <w:szCs w:val="24"/>
           <w:lang w:val="en-US"/>
         </w:rPr>
-        <w:t xml:space="preserve"> and </w:t>
-      </w:r>
-      <w:proofErr w:type="spellStart"/>
-      <w:r>
+      </w:pPr>
+    </w:p>
+    <w:p>
+      <w:pPr>
+        <w:ind w:left="0" w:firstLine="0"/>
+        <w:jc w:val="both"/>
         <w:rPr>
           <w:rFonts w:ascii="Times New Roman" w:eastAsia="Times New Roman" w:hAnsi="Times New Roman" w:cs="Times New Roman"/>
           <w:i/>
@@ -729,145 +570,6 @@
           <w:szCs w:val="24"/>
           <w:lang w:val="en-US"/>
         </w:rPr>
-        <w:t>F_nt</w:t>
-      </w:r>
-      <w:proofErr w:type="spellEnd"/>
-      <w:r>
-        <w:rPr>
-          <w:rFonts w:ascii="Times New Roman" w:eastAsia="Times New Roman" w:hAnsi="Times New Roman" w:cs="Times New Roman"/>
-          <w:i/>
-          <w:sz w:val="24"/>
-          <w:szCs w:val="24"/>
-          <w:lang w:val="en-US"/>
-        </w:rPr>
-        <w:t>, are used to collect data from soil and crop sensors at various base stations. Through a clustering process, stations with similar patterns are grouped together, reducing the number of required stations without compromising data quality. The pattern matrices (</w:t>
-      </w:r>
-      <w:proofErr w:type="spellStart"/>
-      <w:r>
-        <w:rPr>
-          <w:rFonts w:ascii="Times New Roman" w:eastAsia="Times New Roman" w:hAnsi="Times New Roman" w:cs="Times New Roman"/>
-          <w:i/>
-          <w:sz w:val="24"/>
-          <w:szCs w:val="24"/>
-          <w:lang w:val="en-US"/>
-        </w:rPr>
-        <w:t>Fp_ns</w:t>
-      </w:r>
-      <w:proofErr w:type="spellEnd"/>
-      <w:r>
-        <w:rPr>
-          <w:rFonts w:ascii="Times New Roman" w:eastAsia="Times New Roman" w:hAnsi="Times New Roman" w:cs="Times New Roman"/>
-          <w:i/>
-          <w:sz w:val="24"/>
-          <w:szCs w:val="24"/>
-          <w:lang w:val="en-US"/>
-        </w:rPr>
-        <w:t xml:space="preserve"> and </w:t>
-      </w:r>
-      <w:proofErr w:type="spellStart"/>
-      <w:r>
-        <w:rPr>
-          <w:rFonts w:ascii="Times New Roman" w:eastAsia="Times New Roman" w:hAnsi="Times New Roman" w:cs="Times New Roman"/>
-          <w:i/>
-          <w:sz w:val="24"/>
-          <w:szCs w:val="24"/>
-          <w:lang w:val="en-US"/>
-        </w:rPr>
-        <w:t>Fp_nt</w:t>
-      </w:r>
-      <w:proofErr w:type="spellEnd"/>
-      <w:r>
-        <w:rPr>
-          <w:rFonts w:ascii="Times New Roman" w:eastAsia="Times New Roman" w:hAnsi="Times New Roman" w:cs="Times New Roman"/>
-          <w:i/>
-          <w:sz w:val="24"/>
-          <w:szCs w:val="24"/>
-          <w:lang w:val="en-US"/>
-        </w:rPr>
-        <w:t>) are generated from the frequency matrices by binarizing the data to identify patterns in the sensors. Subsequently, reduced matrices (</w:t>
-      </w:r>
-      <w:proofErr w:type="spellStart"/>
-      <w:r>
-        <w:rPr>
-          <w:rFonts w:ascii="Times New Roman" w:eastAsia="Times New Roman" w:hAnsi="Times New Roman" w:cs="Times New Roman"/>
-          <w:i/>
-          <w:sz w:val="24"/>
-          <w:szCs w:val="24"/>
-          <w:lang w:val="en-US"/>
-        </w:rPr>
-        <w:t>Fr_ns</w:t>
-      </w:r>
-      <w:proofErr w:type="spellEnd"/>
-      <w:r>
-        <w:rPr>
-          <w:rFonts w:ascii="Times New Roman" w:eastAsia="Times New Roman" w:hAnsi="Times New Roman" w:cs="Times New Roman"/>
-          <w:i/>
-          <w:sz w:val="24"/>
-          <w:szCs w:val="24"/>
-          <w:lang w:val="en-US"/>
-        </w:rPr>
-        <w:t xml:space="preserve"> and </w:t>
-      </w:r>
-      <w:proofErr w:type="spellStart"/>
-      <w:r>
-        <w:rPr>
-          <w:rFonts w:ascii="Times New Roman" w:eastAsia="Times New Roman" w:hAnsi="Times New Roman" w:cs="Times New Roman"/>
-          <w:i/>
-          <w:sz w:val="24"/>
-          <w:szCs w:val="24"/>
-          <w:lang w:val="en-US"/>
-        </w:rPr>
-        <w:t>Fr_nt</w:t>
-      </w:r>
-      <w:proofErr w:type="spellEnd"/>
-      <w:r>
-        <w:rPr>
-          <w:rFonts w:ascii="Times New Roman" w:eastAsia="Times New Roman" w:hAnsi="Times New Roman" w:cs="Times New Roman"/>
-          <w:i/>
-          <w:sz w:val="24"/>
-          <w:szCs w:val="24"/>
-          <w:lang w:val="en-US"/>
-        </w:rPr>
-        <w:t>) are created by grouping rows with identical patterns, further optimizing the system. Finally, a graph is generated that visualizes the relationships between base stations and sensors, providing a useful tool for analysis.</w:t>
-      </w:r>
-    </w:p>
-    <w:p>
-      <w:pPr>
-        <w:ind w:hanging="176"/>
-        <w:jc w:val="both"/>
-        <w:rPr>
-          <w:rFonts w:ascii="Times New Roman" w:eastAsia="Times New Roman" w:hAnsi="Times New Roman" w:cs="Times New Roman"/>
-          <w:i/>
-          <w:sz w:val="24"/>
-          <w:szCs w:val="24"/>
-          <w:lang w:val="en-US"/>
-        </w:rPr>
-      </w:pPr>
-    </w:p>
-    <w:p>
-      <w:pPr>
-        <w:ind w:left="0" w:firstLine="0"/>
-        <w:jc w:val="both"/>
-        <w:rPr>
-          <w:rFonts w:ascii="Times New Roman" w:eastAsia="Times New Roman" w:hAnsi="Times New Roman" w:cs="Times New Roman"/>
-          <w:i/>
-          <w:sz w:val="24"/>
-          <w:szCs w:val="24"/>
-          <w:lang w:val="en-US"/>
-        </w:rPr>
-      </w:pPr>
-    </w:p>
-    <w:p>
-      <w:pPr>
-        <w:ind w:left="0" w:firstLine="0"/>
-        <w:jc w:val="both"/>
-        <w:rPr>
-          <w:rFonts w:ascii="Times New Roman" w:eastAsia="Times New Roman" w:hAnsi="Times New Roman" w:cs="Times New Roman"/>
-          <w:i/>
-          <w:sz w:val="24"/>
-          <w:szCs w:val="24"/>
-          <w:lang w:val="en-US"/>
-        </w:rPr>
       </w:pPr>
     </w:p>
     <w:p>
@@ -884,17 +586,19 @@
       <w:pPr>
         <w:ind w:left="0" w:firstLine="0"/>
         <w:jc w:val="both"/>
-      </w:pPr>
-      <w:proofErr w:type="spellStart"/>
+        <w:rPr>
+          <w:lang w:val="en-US"/>
+        </w:rPr>
+      </w:pPr>
       <w:r>
         <w:rPr>
           <w:rFonts w:ascii="Arial" w:eastAsia="Arial" w:hAnsi="Arial" w:cs="Arial"/>
           <w:b/>
           <w:i/>
+          <w:lang w:val="en-US"/>
         </w:rPr>
         <w:t>Keywords</w:t>
       </w:r>
-      <w:proofErr w:type="spellEnd"/>
     </w:p>
     <w:p>
       <w:pPr>
@@ -964,25 +668,7 @@
           <w:sz w:val="24"/>
           <w:szCs w:val="24"/>
         </w:rPr>
-        <w:t xml:space="preserve">La optimización de sistemas agrícolas es crucial para aumentar la sostenibilidad y rentabilidad de las actividades agrícolas. El uso de tecnología avanzada como sensores, drones y algoritmos de Machine </w:t>
-      </w:r>
-      <w:proofErr w:type="spellStart"/>
-      <w:r>
-        <w:rPr>
-          <w:rFonts w:ascii="Times New Roman" w:eastAsia="Times New Roman" w:hAnsi="Times New Roman" w:cs="Times New Roman"/>
-          <w:sz w:val="24"/>
-          <w:szCs w:val="24"/>
-        </w:rPr>
-        <w:t>Learning</w:t>
-      </w:r>
-      <w:proofErr w:type="spellEnd"/>
-      <w:r>
-        <w:rPr>
-          <w:rFonts w:ascii="Times New Roman" w:eastAsia="Times New Roman" w:hAnsi="Times New Roman" w:cs="Times New Roman"/>
-          <w:sz w:val="24"/>
-          <w:szCs w:val="24"/>
-        </w:rPr>
-        <w:t xml:space="preserve"> está revolucionando la forma en que se gestionan los cultivos. Este ensayo presenta un proyecto diseñado para mejorar la recolección de datos en sistemas de agricultura de precisión utilizando matrices de frecuencia, matrices de patrones y matrices reducidas. A través de este enfoque, se optimiza el uso de estaciones base y sensores, lo que reduce costos y mejora la eficiencia del sistema agrícola.</w:t>
+        <w:t>La optimización de sistemas agrícolas es crucial para aumentar la sostenibilidad y rentabilidad de las actividades agrícolas. El uso de tecnología avanzada como sensores, drones y algoritmos de Machine Learning está revolucionando la forma en que se gestionan los cultivos. Este ensayo presenta un proyecto diseñado para mejorar la recolección de datos en sistemas de agricultura de precisión utilizando matrices de frecuencia, matrices de patrones y matrices reducidas. A través de este enfoque, se optimiza el uso de estaciones base y sensores, lo que reduce costos y mejora la eficiencia del sistema agrícola.</w:t>
       </w:r>
     </w:p>
     <w:p>
@@ -1198,43 +884,7 @@
           <w:sz w:val="24"/>
           <w:szCs w:val="24"/>
         </w:rPr>
-        <w:t xml:space="preserve">Las matrices de frecuencia como </w:t>
-      </w:r>
-      <w:proofErr w:type="spellStart"/>
-      <w:r>
-        <w:rPr>
-          <w:rFonts w:ascii="Times New Roman" w:eastAsia="Times New Roman" w:hAnsi="Times New Roman" w:cs="Times New Roman"/>
-          <w:sz w:val="24"/>
-          <w:szCs w:val="24"/>
-        </w:rPr>
-        <w:t>F_ns</w:t>
-      </w:r>
-      <w:proofErr w:type="spellEnd"/>
-      <w:r>
-        <w:rPr>
-          <w:rFonts w:ascii="Times New Roman" w:eastAsia="Times New Roman" w:hAnsi="Times New Roman" w:cs="Times New Roman"/>
-          <w:sz w:val="24"/>
-          <w:szCs w:val="24"/>
-        </w:rPr>
-        <w:t xml:space="preserve"> (para sensores de suelo) y </w:t>
-      </w:r>
-      <w:proofErr w:type="spellStart"/>
-      <w:r>
-        <w:rPr>
-          <w:rFonts w:ascii="Times New Roman" w:eastAsia="Times New Roman" w:hAnsi="Times New Roman" w:cs="Times New Roman"/>
-          <w:sz w:val="24"/>
-          <w:szCs w:val="24"/>
-        </w:rPr>
-        <w:t>F_nt</w:t>
-      </w:r>
-      <w:proofErr w:type="spellEnd"/>
-      <w:r>
-        <w:rPr>
-          <w:rFonts w:ascii="Times New Roman" w:eastAsia="Times New Roman" w:hAnsi="Times New Roman" w:cs="Times New Roman"/>
-          <w:sz w:val="24"/>
-          <w:szCs w:val="24"/>
-        </w:rPr>
-        <w:t xml:space="preserve"> (para sensores de cultivo) son esenciales para mapear los datos de manera estructurada. Cada matriz tiene como columnas las estaciones base y como filas las lecturas de los sensores. Usando este enfoque, podemos visualizar de forma clara las frecuencias de cada sensor en las estaciones y luego procesarlas para ver patrones comunes en los datos. Esta organización nos da un control preciso sobre la información que recolectamos.</w:t>
+        <w:t>Las matrices de frecuencia como F_ns (para sensores de suelo) y F_nt (para sensores de cultivo) son esenciales para mapear los datos de manera estructurada. Cada matriz tiene como columnas las estaciones base y como filas las lecturas de los sensores. Usando este enfoque, podemos visualizar de forma clara las frecuencias de cada sensor en las estaciones y luego procesarlas para ver patrones comunes en los datos. Esta organización nos da un control preciso sobre la información que recolectamos.</w:t>
       </w:r>
     </w:p>
     <w:p>
@@ -1306,61 +956,7 @@
           <w:sz w:val="24"/>
           <w:szCs w:val="24"/>
         </w:rPr>
-        <w:t>Una vez que las matrices de frecuencia están completas, se transforman en matrices de patrones (</w:t>
-      </w:r>
-      <w:proofErr w:type="spellStart"/>
-      <w:r>
-        <w:rPr>
-          <w:rFonts w:ascii="Times New Roman" w:eastAsia="Times New Roman" w:hAnsi="Times New Roman" w:cs="Times New Roman"/>
-          <w:sz w:val="24"/>
-          <w:szCs w:val="24"/>
-        </w:rPr>
-        <w:t>Fp_ns</w:t>
-      </w:r>
-      <w:proofErr w:type="spellEnd"/>
-      <w:r>
-        <w:rPr>
-          <w:rFonts w:ascii="Times New Roman" w:eastAsia="Times New Roman" w:hAnsi="Times New Roman" w:cs="Times New Roman"/>
-          <w:sz w:val="24"/>
-          <w:szCs w:val="24"/>
-        </w:rPr>
-        <w:t xml:space="preserve"> y </w:t>
-      </w:r>
-      <w:proofErr w:type="spellStart"/>
-      <w:r>
-        <w:rPr>
-          <w:rFonts w:ascii="Times New Roman" w:eastAsia="Times New Roman" w:hAnsi="Times New Roman" w:cs="Times New Roman"/>
-          <w:sz w:val="24"/>
-          <w:szCs w:val="24"/>
-        </w:rPr>
-        <w:t>Fp_nt</w:t>
-      </w:r>
-      <w:proofErr w:type="spellEnd"/>
-      <w:r>
-        <w:rPr>
-          <w:rFonts w:ascii="Times New Roman" w:eastAsia="Times New Roman" w:hAnsi="Times New Roman" w:cs="Times New Roman"/>
-          <w:sz w:val="24"/>
-          <w:szCs w:val="24"/>
-        </w:rPr>
-        <w:t xml:space="preserve">). El proceso de </w:t>
-      </w:r>
-      <w:proofErr w:type="spellStart"/>
-      <w:r>
-        <w:rPr>
-          <w:rFonts w:ascii="Times New Roman" w:eastAsia="Times New Roman" w:hAnsi="Times New Roman" w:cs="Times New Roman"/>
-          <w:sz w:val="24"/>
-          <w:szCs w:val="24"/>
-        </w:rPr>
-        <w:t>binarización</w:t>
-      </w:r>
-      <w:proofErr w:type="spellEnd"/>
-      <w:r>
-        <w:rPr>
-          <w:rFonts w:ascii="Times New Roman" w:eastAsia="Times New Roman" w:hAnsi="Times New Roman" w:cs="Times New Roman"/>
-          <w:sz w:val="24"/>
-          <w:szCs w:val="24"/>
-        </w:rPr>
-        <w:t xml:space="preserve"> convierte los valores mayores a cero en 1, lo que facilita la identificación de patrones en las estaciones base y los sensores. Este paso es clave para agrupar las estaciones de forma eficiente y optimizar la transmisión de datos. Al obtener los patrones, podemos entender rápidamente qué sensores están en sincronía y cuáles están desfasados.</w:t>
+        <w:t>Una vez que las matrices de frecuencia están completas, se transforman en matrices de patrones (Fp_ns y Fp_nt). El proceso de binarización convierte los valores mayores a cero en 1, lo que facilita la identificación de patrones en las estaciones base y los sensores. Este paso es clave para agrupar las estaciones de forma eficiente y optimizar la transmisión de datos. Al obtener los patrones, podemos entender rápidamente qué sensores están en sincronía y cuáles están desfasados.</w:t>
       </w:r>
     </w:p>
     <w:p>
@@ -1469,43 +1065,7 @@
           <w:szCs w:val="24"/>
         </w:rPr>
         <w:lastRenderedPageBreak/>
-        <w:t xml:space="preserve">Para seguir optimizando, se implementa un proceso de reducción mediante la creación de las matrices </w:t>
-      </w:r>
-      <w:proofErr w:type="spellStart"/>
-      <w:r>
-        <w:rPr>
-          <w:rFonts w:ascii="Times New Roman" w:eastAsia="Times New Roman" w:hAnsi="Times New Roman" w:cs="Times New Roman"/>
-          <w:sz w:val="24"/>
-          <w:szCs w:val="24"/>
-        </w:rPr>
-        <w:t>Fr_ns</w:t>
-      </w:r>
-      <w:proofErr w:type="spellEnd"/>
-      <w:r>
-        <w:rPr>
-          <w:rFonts w:ascii="Times New Roman" w:eastAsia="Times New Roman" w:hAnsi="Times New Roman" w:cs="Times New Roman"/>
-          <w:sz w:val="24"/>
-          <w:szCs w:val="24"/>
-        </w:rPr>
-        <w:t xml:space="preserve"> y </w:t>
-      </w:r>
-      <w:proofErr w:type="spellStart"/>
-      <w:r>
-        <w:rPr>
-          <w:rFonts w:ascii="Times New Roman" w:eastAsia="Times New Roman" w:hAnsi="Times New Roman" w:cs="Times New Roman"/>
-          <w:sz w:val="24"/>
-          <w:szCs w:val="24"/>
-        </w:rPr>
-        <w:t>Fr_nt</w:t>
-      </w:r>
-      <w:proofErr w:type="spellEnd"/>
-      <w:r>
-        <w:rPr>
-          <w:rFonts w:ascii="Times New Roman" w:eastAsia="Times New Roman" w:hAnsi="Times New Roman" w:cs="Times New Roman"/>
-          <w:sz w:val="24"/>
-          <w:szCs w:val="24"/>
-        </w:rPr>
-        <w:t>. Estas matrices agrupan las estaciones que tienen patrones similares, sumando las frecuencias de las estaciones base agrupadas. Este paso reduce el tamaño de las matrices y mejora la eficiencia en el procesamiento, ya que solo se manejan las filas agrupadas sin perder la información relevante.</w:t>
+        <w:t>Para seguir optimizando, se implementa un proceso de reducción mediante la creación de las matrices Fr_ns y Fr_nt. Estas matrices agrupan las estaciones que tienen patrones similares, sumando las frecuencias de las estaciones base agrupadas. Este paso reduce el tamaño de las matrices y mejora la eficiencia en el procesamiento, ya que solo se manejan las filas agrupadas sin perder la información relevante.</w:t>
       </w:r>
     </w:p>
     <w:p>
@@ -1577,25 +1137,7 @@
           <w:sz w:val="24"/>
           <w:szCs w:val="24"/>
         </w:rPr>
-        <w:t xml:space="preserve">Finalmente, el sistema genera una gráfica utilizando </w:t>
-      </w:r>
-      <w:proofErr w:type="spellStart"/>
-      <w:r>
-        <w:rPr>
-          <w:rFonts w:ascii="Times New Roman" w:eastAsia="Times New Roman" w:hAnsi="Times New Roman" w:cs="Times New Roman"/>
-          <w:sz w:val="24"/>
-          <w:szCs w:val="24"/>
-        </w:rPr>
-        <w:t>Graphviz</w:t>
-      </w:r>
-      <w:proofErr w:type="spellEnd"/>
-      <w:r>
-        <w:rPr>
-          <w:rFonts w:ascii="Times New Roman" w:eastAsia="Times New Roman" w:hAnsi="Times New Roman" w:cs="Times New Roman"/>
-          <w:sz w:val="24"/>
-          <w:szCs w:val="24"/>
-        </w:rPr>
-        <w:t>, que visualiza cómo se conectan las estaciones base y los sensores de suelo/cultivo. Este gráfico es importante porque ayuda a entender las relaciones entre los diferentes elementos del sistema de manera visual. Gracias a las aristas etiquetadas con los valores de frecuencia, es más fácil analizar cómo los datos fluyen entre los sensores y las estaciones. Este tipo de visualización no solo facilita la comprensión del sistema, sino que también permite identificar posibles mejoras en la infraestructura del sistema agrícola.</w:t>
+        <w:t>Finalmente, el sistema genera una gráfica utilizando Graphviz, que visualiza cómo se conectan las estaciones base y los sensores de suelo/cultivo. Este gráfico es importante porque ayuda a entender las relaciones entre los diferentes elementos del sistema de manera visual. Gracias a las aristas etiquetadas con los valores de frecuencia, es más fácil analizar cómo los datos fluyen entre los sensores y las estaciones. Este tipo de visualización no solo facilita la comprensión del sistema, sino que también permite identificar posibles mejoras en la infraestructura del sistema agrícola.</w:t>
       </w:r>
     </w:p>
     <w:p>
@@ -2168,24 +1710,13 @@
         </w:rPr>
       </w:pPr>
       <w:r>
-        <w:t xml:space="preserve">Adicionalmente, se pueden agregar </w:t>
-      </w:r>
-      <w:proofErr w:type="spellStart"/>
-      <w:r>
-        <w:t>ap</w:t>
+        <w:t>Adicionalmente, se pueden agregar ap</w:t>
       </w:r>
       <w:r>
         <w:rPr>
           <w:lang w:val="es-419"/>
         </w:rPr>
-        <w:t>éndices</w:t>
-      </w:r>
-      <w:proofErr w:type="spellEnd"/>
-      <w:r>
-        <w:rPr>
-          <w:lang w:val="es-419"/>
-        </w:rPr>
-        <w:t xml:space="preserve"> con modelos, tablas, etc.  Que complementan el contenido del trabajo.</w:t>
+        <w:t>éndices con modelos, tablas, etc.  Que complementan el contenido del trabajo.</w:t>
       </w:r>
     </w:p>
     <w:sectPr>
